--- a/Serie_4_SchemasCin/WINCH/CIN_Winch_DR.docx
+++ b/Serie_4_SchemasCin/WINCH/CIN_Winch_DR.docx
@@ -2065,13 +2065,7 @@
         <w:rPr>
           <w:lang w:eastAsia="fr-FR"/>
         </w:rPr>
-        <w:t xml:space="preserve"> </w:t>
-      </w:r>
-      <w:r>
-        <w:rPr>
-          <w:lang w:eastAsia="fr-FR"/>
-        </w:rPr>
-        <w:t>(Sur feuille séparée)</w:t>
+        <w:t xml:space="preserve"> (Sur feuille séparée)</w:t>
       </w:r>
     </w:p>
     <w:p>
@@ -2736,7 +2730,15 @@
         <w:rPr>
           <w:lang w:eastAsia="fr-FR"/>
         </w:rPr>
-        <w:t>Etude du bâti</w:t>
+        <w:t>Étude</w:t>
+      </w:r>
+      <w:bookmarkStart w:id="0" w:name="_GoBack"/>
+      <w:bookmarkEnd w:id="0"/>
+      <w:r>
+        <w:rPr>
+          <w:lang w:eastAsia="fr-FR"/>
+        </w:rPr>
+        <w:t xml:space="preserve"> du bâti</w:t>
       </w:r>
     </w:p>
     <w:p>
@@ -3094,7 +3096,13 @@
         <w:rPr>
           <w:lang w:eastAsia="fr-FR"/>
         </w:rPr>
-        <w:t>Etude du bâti</w:t>
+        <w:t>Étude</w:t>
+      </w:r>
+      <w:r>
+        <w:rPr>
+          <w:lang w:eastAsia="fr-FR"/>
+        </w:rPr>
+        <w:t xml:space="preserve"> du bâti</w:t>
       </w:r>
     </w:p>
     <w:p>
@@ -3464,7 +3472,13 @@
         <w:rPr>
           <w:lang w:eastAsia="fr-FR"/>
         </w:rPr>
-        <w:t>Etude du tambour</w:t>
+        <w:t>Étude</w:t>
+      </w:r>
+      <w:r>
+        <w:rPr>
+          <w:lang w:eastAsia="fr-FR"/>
+        </w:rPr>
+        <w:t xml:space="preserve"> du tambour</w:t>
       </w:r>
     </w:p>
     <w:p>
@@ -3750,7 +3764,13 @@
         <w:rPr>
           <w:lang w:eastAsia="fr-FR"/>
         </w:rPr>
-        <w:t>Etude du ressort</w:t>
+        <w:t>Étude</w:t>
+      </w:r>
+      <w:r>
+        <w:rPr>
+          <w:lang w:eastAsia="fr-FR"/>
+        </w:rPr>
+        <w:t xml:space="preserve"> du ressort</w:t>
       </w:r>
     </w:p>
     <w:p>
@@ -4138,8 +4158,6 @@
           <w:lang w:eastAsia="fr-FR"/>
         </w:rPr>
       </w:pPr>
-      <w:bookmarkStart w:id="0" w:name="_GoBack"/>
-      <w:bookmarkEnd w:id="0"/>
     </w:p>
     <w:sectPr>
       <w:headerReference w:type="default" r:id="rId9"/>
@@ -4568,7 +4586,7 @@
               <w:lang w:eastAsia="fr-FR" w:bidi="ar-SA"/>
             </w:rPr>
             <w:drawing>
-              <wp:anchor distT="0" distB="0" distL="114300" distR="114300" simplePos="0" relativeHeight="251724800" behindDoc="0" locked="0" layoutInCell="1" allowOverlap="1" wp14:anchorId="765A1262" wp14:editId="788022DF">
+              <wp:anchor distT="0" distB="0" distL="114300" distR="114300" simplePos="0" relativeHeight="251724800" behindDoc="0" locked="0" layoutInCell="1" allowOverlap="1" wp14:anchorId="2A919509" wp14:editId="2E0F56CF">
                 <wp:simplePos x="0" y="0"/>
                 <wp:positionH relativeFrom="column">
                   <wp:posOffset>-72390</wp:posOffset>
@@ -4817,7 +4835,7 @@
               <w:b/>
               <w:szCs w:val="22"/>
             </w:rPr>
-            <w:t>2</w:t>
+            <w:t>3</w:t>
           </w:r>
           <w:r>
             <w:rPr>
@@ -4929,28 +4947,28 @@
         <v:path o:extrusionok="f" gradientshapeok="t" o:connecttype="rect"/>
         <o:lock v:ext="edit" aspectratio="t"/>
       </v:shapetype>
-      <v:shape id="_x0000_i1210" type="#_x0000_t75" alt="icone2.png" style="width:57.6pt;height:37.25pt;visibility:visible;mso-wrap-style:square" o:bullet="t">
+      <v:shape id="_x0000_i1107" type="#_x0000_t75" alt="icone2.png" style="width:57.75pt;height:37.5pt;visibility:visible;mso-wrap-style:square" o:bullet="t">
         <v:imagedata r:id="rId1" o:title="icone2"/>
       </v:shape>
     </w:pict>
   </w:numPicBullet>
   <w:numPicBullet w:numPicBulletId="1">
     <w:pict>
-      <v:shape id="_x0000_i1211" type="#_x0000_t75" style="width:11pt;height:11pt" o:bullet="t">
+      <v:shape id="_x0000_i1108" type="#_x0000_t75" style="width:11.25pt;height:11.25pt" o:bullet="t">
         <v:imagedata r:id="rId2" o:title="BD10264_"/>
       </v:shape>
     </w:pict>
   </w:numPicBullet>
   <w:numPicBullet w:numPicBulletId="2">
     <w:pict>
-      <v:shape id="_x0000_i1212" type="#_x0000_t75" style="width:9.3pt;height:9.3pt" o:bullet="t">
+      <v:shape id="_x0000_i1109" type="#_x0000_t75" style="width:9pt;height:9pt" o:bullet="t">
         <v:imagedata r:id="rId3" o:title="BD14692_"/>
       </v:shape>
     </w:pict>
   </w:numPicBullet>
   <w:numPicBullet w:numPicBulletId="3">
     <w:pict>
-      <v:shape id="_x0000_i1213" type="#_x0000_t75" style="width:9.3pt;height:9.3pt" o:bullet="t">
+      <v:shape id="_x0000_i1110" type="#_x0000_t75" style="width:9pt;height:9pt" o:bullet="t">
         <v:imagedata r:id="rId4" o:title="BD10267_"/>
       </v:shape>
     </w:pict>
@@ -10587,7 +10605,7 @@
 </file>
 
 <file path=customXml/itemProps1.xml><?xml version="1.0" encoding="utf-8"?>
-<ds:datastoreItem xmlns:ds="http://schemas.openxmlformats.org/officeDocument/2006/customXml" ds:itemID="{9C7390A0-0445-4E21-9597-2F4209A74AEB}">
+<ds:datastoreItem xmlns:ds="http://schemas.openxmlformats.org/officeDocument/2006/customXml" ds:itemID="{457AE359-5B19-4708-97DE-6489F23EA727}">
   <ds:schemaRefs>
     <ds:schemaRef ds:uri="http://schemas.openxmlformats.org/officeDocument/2006/bibliography"/>
   </ds:schemaRefs>
